--- a/docs/lectures/lecture_10/10_01_lecture_powerpoint.docx
+++ b/docs/lectures/lecture_10/10_01_lecture_powerpoint.docx
@@ -7,43 +7,7 @@
         <w:pStyle w:val="Title"/>
       </w:pPr>
       <w:r>
-        <w:t xml:space="preserve">Lecture</w:t>
-      </w:r>
-      <w:r>
-        <w:t xml:space="preserve"> </w:t>
-      </w:r>
-      <w:r>
-        <w:t xml:space="preserve">10</w:t>
-      </w:r>
-      <w:r>
-        <w:t xml:space="preserve"> </w:t>
-      </w:r>
-      <w:r>
-        <w:t xml:space="preserve">-</w:t>
-      </w:r>
-      <w:r>
-        <w:t xml:space="preserve"> </w:t>
-      </w:r>
-      <w:r>
-        <w:t xml:space="preserve">REgression</w:t>
-      </w:r>
-      <w:r>
-        <w:t xml:space="preserve"> </w:t>
-      </w:r>
-      <w:r>
-        <w:t xml:space="preserve">and</w:t>
-      </w:r>
-      <w:r>
-        <w:t xml:space="preserve"> </w:t>
-      </w:r>
-      <w:r>
-        <w:t xml:space="preserve">Linear</w:t>
-      </w:r>
-      <w:r>
-        <w:t xml:space="preserve"> </w:t>
-      </w:r>
-      <w:r>
-        <w:t xml:space="preserve">Models</w:t>
+        <w:t xml:space="preserve">Lecture 10 - Regression and Linear Models</w:t>
       </w:r>
     </w:p>
     <w:p>
@@ -51,13 +15,7 @@
         <w:pStyle w:val="Author"/>
       </w:pPr>
       <w:r>
-        <w:t xml:space="preserve">Your</w:t>
-      </w:r>
-      <w:r>
-        <w:t xml:space="preserve"> </w:t>
-      </w:r>
-      <w:r>
-        <w:t xml:space="preserve">Name</w:t>
+        <w:t xml:space="preserve">Your Name</w:t>
       </w:r>
     </w:p>
     <w:bookmarkStart w:id="23" w:name="lecture-9-review"/>
@@ -2107,13 +2065,7 @@
         <w:t xml:space="preserve"> </w:t>
       </w:r>
       <w:r>
-        <w:t xml:space="preserve">“</w:t>
-      </w:r>
-      <w:r>
-        <w:t xml:space="preserve">partitioned</w:t>
-      </w:r>
-      <w:r>
-        <w:t xml:space="preserve">”</w:t>
+        <w:t xml:space="preserve">“partitioned”</w:t>
       </w:r>
       <w:r>
         <w:t xml:space="preserve"> </w:t>
@@ -2493,13 +2445,7 @@
         <w:t xml:space="preserve"> </w:t>
       </w:r>
       <w:r>
-        <w:t xml:space="preserve">“</w:t>
-      </w:r>
-      <w:r>
-        <w:t xml:space="preserve">partitioned</w:t>
-      </w:r>
-      <w:r>
-        <w:t xml:space="preserve">”</w:t>
+        <w:t xml:space="preserve">“partitioned”</w:t>
       </w:r>
       <w:r>
         <w:t xml:space="preserve"> </w:t>
@@ -2879,13 +2825,7 @@
         <w:t xml:space="preserve"> </w:t>
       </w:r>
       <w:r>
-        <w:t xml:space="preserve">“</w:t>
-      </w:r>
-      <w:r>
-        <w:t xml:space="preserve">partitioned</w:t>
-      </w:r>
-      <w:r>
-        <w:t xml:space="preserve">”</w:t>
+        <w:t xml:space="preserve">“partitioned”</w:t>
       </w:r>
       <w:r>
         <w:t xml:space="preserve"> </w:t>
@@ -4445,13 +4385,7 @@
         <w:t xml:space="preserve"> </w:t>
       </w:r>
       <w:r>
-        <w:t xml:space="preserve">‘</w:t>
-      </w:r>
-      <w:r>
-        <w:t xml:space="preserve">error</w:t>
-      </w:r>
-      <w:r>
-        <w:t xml:space="preserve">’</w:t>
+        <w:t xml:space="preserve">‘error’</w:t>
       </w:r>
       <w:r>
         <w:t xml:space="preserve">,</w:t>
@@ -4754,13 +4688,7 @@
         <w:t xml:space="preserve"> </w:t>
       </w:r>
       <w:r>
-        <w:t xml:space="preserve">‘</w:t>
-      </w:r>
-      <w:r>
-        <w:t xml:space="preserve">error</w:t>
-      </w:r>
-      <w:r>
-        <w:t xml:space="preserve">’</w:t>
+        <w:t xml:space="preserve">‘error’</w:t>
       </w:r>
       <w:r>
         <w:t xml:space="preserve">,</w:t>
@@ -5332,10 +5260,7 @@
         <w:pStyle w:val="FirstParagraph"/>
       </w:pPr>
       <w:r>
-        <w:t xml:space="preserve">“</w:t>
-      </w:r>
-      <w:r>
-        <w:t xml:space="preserve">Lion age (years) could be predicted from nose spots (percentage) using the simple linear regression model age = 10.67 * proportion_black + 0.8749. Regression analysis showed that the slope of the relationship was significantly (at α=0.05) different than 0 (</w:t>
+        <w:t xml:space="preserve">“Lion age (years) could be predicted from nose spots (percentage) using the simple linear regression model age = 10.67 * proportion_black + 0.8749. Regression analysis showed that the slope of the relationship was significantly (at α=0.05) different than 0 (</w:t>
       </w:r>
       <m:oMath>
         <m:sSub>
@@ -5364,10 +5289,7 @@
         <w:t xml:space="preserve"> </w:t>
       </w:r>
       <w:r>
-        <w:t xml:space="preserve">= 49.93, p &lt; 0.0001, R² = 0.6247).</w:t>
-      </w:r>
-      <w:r>
-        <w:t xml:space="preserve">”</w:t>
+        <w:t xml:space="preserve">= 49.93, p &lt; 0.0001, R² = 0.6247).”</w:t>
       </w:r>
     </w:p>
     <w:p>
@@ -6755,13 +6677,7 @@
         <w:t xml:space="preserve"> </w:t>
       </w:r>
       <w:r>
-        <w:t xml:space="preserve">“</w:t>
-      </w:r>
-      <w:r>
-        <w:t xml:space="preserve">if all else fails</w:t>
-      </w:r>
-      <w:r>
-        <w:t xml:space="preserve">”</w:t>
+        <w:t xml:space="preserve">“if all else fails”</w:t>
       </w:r>
     </w:p>
     <w:bookmarkEnd w:id="104"/>
@@ -7026,13 +6942,7 @@
         <w:t xml:space="preserve">SMA regression minimizes the product of the vertical and horizontal distances from the points to the regression line. It’s implemented in the smatr package with method=</w:t>
       </w:r>
       <w:r>
-        <w:t xml:space="preserve">“</w:t>
-      </w:r>
-      <w:r>
-        <w:t xml:space="preserve">SMA</w:t>
-      </w:r>
-      <w:r>
-        <w:t xml:space="preserve">”</w:t>
+        <w:t xml:space="preserve">“SMA”</w:t>
       </w:r>
       <w:r>
         <w:t xml:space="preserve">. SMA is appropriate when the measurement scales of X and Y are different.</w:t>
@@ -7062,13 +6972,7 @@
         <w:t xml:space="preserve">MA regression minimizes the perpendicular distances from the data points to the regression line. It’s implemented in the smatr package with method=</w:t>
       </w:r>
       <w:r>
-        <w:t xml:space="preserve">“</w:t>
-      </w:r>
-      <w:r>
-        <w:t xml:space="preserve">MA</w:t>
-      </w:r>
-      <w:r>
-        <w:t xml:space="preserve">”</w:t>
+        <w:t xml:space="preserve">“MA”</w:t>
       </w:r>
       <w:r>
         <w:t xml:space="preserve">. MA is appropriate when X and Y are measured in the same units.</w:t>
@@ -7319,19 +7223,7 @@
         <w:pStyle w:val="FirstParagraph"/>
       </w:pPr>
       <w:r>
-        <w:t xml:space="preserve">The slopes of these methods will typically follow this pattern when the correlation coefficient is less than 1:</w:t>
-      </w:r>
-      <w:r>
-        <w:t xml:space="preserve"> </w:t>
-      </w:r>
-      <w:r>
-        <w:t xml:space="preserve">OLS slope &lt; MA slope &lt; RMA slope &lt; inverse of OLS (X on Y) slope</w:t>
-      </w:r>
-      <w:r>
-        <w:t xml:space="preserve"> </w:t>
-      </w:r>
-      <w:r>
-        <w:t xml:space="preserve">This is particularly evident when the correlation between X and Y is weaker. As correlation approaches 1, the differences between methods diminish.</w:t>
+        <w:t xml:space="preserve">The slopes of these methods will typically follow this pattern when the correlation coefficient is less than 1: OLS slope &lt; MA slope &lt; RMA slope &lt; inverse of OLS (X on Y) slope This is particularly evident when the correlation between X and Y is weaker. As correlation approaches 1, the differences between methods diminish.</w:t>
       </w:r>
     </w:p>
     <w:bookmarkEnd w:id="117"/>
@@ -7367,31 +7259,7 @@
         <w:pStyle w:val="BodyText"/>
       </w:pPr>
       <w:r>
-        <w:t xml:space="preserve">-Are X and Y measured with error? If No → Use OLS (Model I)</w:t>
-      </w:r>
-      <w:r>
-        <w:t xml:space="preserve"> </w:t>
-      </w:r>
-      <w:r>
-        <w:t xml:space="preserve">-Are the errors in X and Y approximately equal? If Yes → Use MA</w:t>
-      </w:r>
-      <w:r>
-        <w:t xml:space="preserve"> </w:t>
-      </w:r>
-      <w:r>
-        <w:t xml:space="preserve">-Are X and Y measured in different units/scales? If Yes → Consider SMA</w:t>
-      </w:r>
-      <w:r>
-        <w:t xml:space="preserve"> </w:t>
-      </w:r>
-      <w:r>
-        <w:t xml:space="preserve">-Is the correlation between X and Y weak (&lt;0.7)? If Yes → Method choice is critical; consider RMA</w:t>
-      </w:r>
-      <w:r>
-        <w:t xml:space="preserve"> </w:t>
-      </w:r>
-      <w:r>
-        <w:t xml:space="preserve">-Are you uncertain about error structure? If Yes → RMA is a reasonable compromise</w:t>
+        <w:t xml:space="preserve">-Are X and Y measured with error? If No → Use OLS (Model I) -Are the errors in X and Y approximately equal? If Yes → Use MA -Are X and Y measured in different units/scales? If Yes → Consider SMA -Is the correlation between X and Y weak (&lt;0.7)? If Yes → Method choice is critical; consider RMA -Are you uncertain about error structure? If Yes → RMA is a reasonable compromise</w:t>
       </w:r>
     </w:p>
     <w:p>
